--- a/Class-4/2601 Week 4 Lab.docx
+++ b/Class-4/2601 Week 4 Lab.docx
@@ -180,13 +180,11 @@
           <w:numId w:val="1"/>
         </w:numPr>
         <w:rPr>
-          <w:highlight w:val="yellow"/>
-          <w:lang w:val="en-CA"/>
-        </w:rPr>
-      </w:pPr>
-      <w:r>
-        <w:rPr>
-          <w:highlight w:val="yellow"/>
+          <w:lang w:val="en-CA"/>
+        </w:rPr>
+      </w:pPr>
+      <w:r>
+        <w:rPr>
           <w:lang w:val="en-CA"/>
         </w:rPr>
         <w:t xml:space="preserve">Abstract method void </w:t>
@@ -194,7 +192,6 @@
       <w:proofErr w:type="gramStart"/>
       <w:r>
         <w:rPr>
-          <w:highlight w:val="yellow"/>
           <w:lang w:val="en-CA"/>
         </w:rPr>
         <w:t>play(</w:t>
@@ -202,7 +199,6 @@
       <w:proofErr w:type="gramEnd"/>
       <w:r>
         <w:rPr>
-          <w:highlight w:val="yellow"/>
           <w:lang w:val="en-CA"/>
         </w:rPr>
         <w:t>)</w:t>
@@ -376,14 +372,12 @@
           <w:numId w:val="1"/>
         </w:numPr>
         <w:rPr>
-          <w:highlight w:val="yellow"/>
           <w:lang w:val="en-CA"/>
         </w:rPr>
       </w:pPr>
       <w:proofErr w:type="gramStart"/>
       <w:r>
         <w:rPr>
-          <w:highlight w:val="yellow"/>
           <w:lang w:val="en-CA"/>
         </w:rPr>
         <w:t>play(</w:t>
@@ -391,7 +385,6 @@
       <w:proofErr w:type="gramEnd"/>
       <w:r>
         <w:rPr>
-          <w:highlight w:val="yellow"/>
           <w:lang w:val="en-CA"/>
         </w:rPr>
         <w:t>) method will display a simple message indicating that the cd is being played.</w:t>
@@ -828,11 +821,13 @@
           <w:numId w:val="2"/>
         </w:numPr>
         <w:rPr>
-          <w:lang w:val="en-CA"/>
-        </w:rPr>
-      </w:pPr>
-      <w:r>
-        <w:rPr>
+          <w:highlight w:val="yellow"/>
+          <w:lang w:val="en-CA"/>
+        </w:rPr>
+      </w:pPr>
+      <w:r>
+        <w:rPr>
+          <w:highlight w:val="yellow"/>
           <w:lang w:val="en-CA"/>
         </w:rPr>
         <w:t xml:space="preserve">Getters, setters </w:t>
@@ -840,6 +835,7 @@
       <w:proofErr w:type="spellStart"/>
       <w:r>
         <w:rPr>
+          <w:highlight w:val="yellow"/>
           <w:lang w:val="en-CA"/>
         </w:rPr>
         <w:t>toString</w:t>
@@ -1342,6 +1338,56 @@
           <w:lang w:val="en-CA"/>
         </w:rPr>
         <w:t>static validation method</w:t>
+      </w:r>
+    </w:p>
+    <w:p>
+      <w:pPr>
+        <w:rPr>
+          <w:lang w:val="en-CA"/>
+        </w:rPr>
+      </w:pPr>
+      <w:r>
+        <w:rPr>
+          <w:highlight w:val="yellow"/>
+          <w:lang w:val="en-CA"/>
+        </w:rPr>
+        <w:t xml:space="preserve">Question: </w:t>
+      </w:r>
+      <w:r>
+        <w:rPr>
+          <w:highlight w:val="yellow"/>
+          <w:lang w:val="en-CA"/>
+        </w:rPr>
+        <w:t>What do you want with the this? Are you asking for all 5 in all the Class?</w:t>
+      </w:r>
+      <w:r>
+        <w:rPr>
+          <w:lang w:val="en-CA"/>
+        </w:rPr>
+        <w:t xml:space="preserve"> </w:t>
+      </w:r>
+      <w:r>
+        <w:rPr>
+          <w:highlight w:val="yellow"/>
+          <w:lang w:val="en-CA"/>
+        </w:rPr>
+        <w:t xml:space="preserve">In the </w:t>
+      </w:r>
+      <w:proofErr w:type="spellStart"/>
+      <w:r>
+        <w:rPr>
+          <w:highlight w:val="yellow"/>
+          <w:lang w:val="en-CA"/>
+        </w:rPr>
+        <w:t>CompactDisk</w:t>
+      </w:r>
+      <w:proofErr w:type="spellEnd"/>
+      <w:r>
+        <w:rPr>
+          <w:highlight w:val="yellow"/>
+          <w:lang w:val="en-CA"/>
+        </w:rPr>
+        <w:t xml:space="preserve"> why would I need to create another constructor with the default because it doesn’t make sense?</w:t>
       </w:r>
     </w:p>
     <w:p>
